--- a/Etapa_1.docx
+++ b/Etapa_1.docx
@@ -98,13 +98,13 @@
         <w:tblLook w:val="04A0" w:firstRow="1" w:lastRow="0" w:firstColumn="1" w:lastColumn="0" w:noHBand="0" w:noVBand="1"/>
       </w:tblPr>
       <w:tblGrid>
-        <w:gridCol w:w="1727"/>
-        <w:gridCol w:w="1727"/>
-        <w:gridCol w:w="1008"/>
+        <w:gridCol w:w="1680"/>
+        <w:gridCol w:w="1464"/>
+        <w:gridCol w:w="880"/>
         <w:gridCol w:w="1387"/>
         <w:gridCol w:w="1210"/>
         <w:gridCol w:w="1509"/>
-        <w:gridCol w:w="1759"/>
+        <w:gridCol w:w="2326"/>
       </w:tblGrid>
       <w:tr>
         <w:tc>
@@ -128,7 +128,7 @@
         </w:tc>
         <w:tc>
           <w:tcPr>
-            <w:tcW w:w="6767" w:type="dxa"/>
+            <w:tcW w:w="8600" w:type="dxa"/>
             <w:gridSpan w:val="6"/>
           </w:tcPr>
           <w:p>
@@ -917,8 +917,6 @@
             <w:r>
               <w:t>n</w:t>
             </w:r>
-            <w:bookmarkStart w:id="0" w:name="_GoBack"/>
-            <w:bookmarkEnd w:id="0"/>
             <w:r>
               <w:t>ão</w:t>
             </w:r>
@@ -1091,19 +1089,24 @@
               <w:jc w:val="center"/>
             </w:pPr>
             <w:r>
-              <w:t>Rápida resposta do suporte quanto necessário</w:t>
-            </w:r>
-          </w:p>
-        </w:tc>
-        <w:tc>
-          <w:tcPr>
-            <w:tcW w:w="1008" w:type="dxa"/>
-          </w:tcPr>
-          <w:p>
-            <w:pPr>
-              <w:jc w:val="center"/>
-            </w:pPr>
-            <w:r>
+              <w:t xml:space="preserve">Rápida resposta do suporte </w:t>
+            </w:r>
+            <w:r>
+              <w:lastRenderedPageBreak/>
+              <w:t>quanto necessário</w:t>
+            </w:r>
+          </w:p>
+        </w:tc>
+        <w:tc>
+          <w:tcPr>
+            <w:tcW w:w="1008" w:type="dxa"/>
+          </w:tcPr>
+          <w:p>
+            <w:pPr>
+              <w:jc w:val="center"/>
+            </w:pPr>
+            <w:r>
+              <w:lastRenderedPageBreak/>
               <w:t>-</w:t>
             </w:r>
           </w:p>
@@ -1164,53 +1167,808 @@
           </w:p>
         </w:tc>
       </w:tr>
+      <w:tr>
+        <w:tc>
+          <w:tcPr>
+            <w:tcW w:w="1727" w:type="dxa"/>
+          </w:tcPr>
+          <w:p>
+            <w:pPr>
+              <w:rPr>
+                <w:rFonts w:cstheme="minorHAnsi"/>
+                <w:color w:val="202124"/>
+                <w:spacing w:val="2"/>
+                <w:shd w:val="clear" w:color="auto" w:fill="FFFFFF"/>
+              </w:rPr>
+            </w:pPr>
+            <w:r>
+              <w:rPr>
+                <w:rFonts w:cstheme="minorHAnsi"/>
+                <w:color w:val="202124"/>
+                <w:spacing w:val="2"/>
+                <w:shd w:val="clear" w:color="auto" w:fill="FFFFFF"/>
+              </w:rPr>
+              <w:lastRenderedPageBreak/>
+              <w:t>Qual é o objetivo da Arquitetura da rede?</w:t>
+            </w:r>
+          </w:p>
+        </w:tc>
+        <w:tc>
+          <w:tcPr>
+            <w:tcW w:w="8600" w:type="dxa"/>
+            <w:gridSpan w:val="6"/>
+          </w:tcPr>
+          <w:p>
+            <w:pPr>
+              <w:jc w:val="center"/>
+            </w:pPr>
+            <w:r>
+              <w:t>Auxiliar a comunicação para facilitar as aulas.</w:t>
+            </w:r>
+          </w:p>
+          <w:p>
+            <w:pPr>
+              <w:jc w:val="center"/>
+            </w:pPr>
+            <w:r>
+              <w:t>Garantir o bom funcionamento da rede interna quando é implementada e administrada.</w:t>
+            </w:r>
+          </w:p>
+          <w:p>
+            <w:pPr>
+              <w:jc w:val="center"/>
+            </w:pPr>
+            <w:r>
+              <w:t>Gerir o sistema informático e apoiar os utilizadores no uso das tecnologias de informação.</w:t>
+            </w:r>
+          </w:p>
+          <w:p>
+            <w:pPr>
+              <w:jc w:val="center"/>
+            </w:pPr>
+            <w:r>
+              <w:t>A arquitetura foi feita para cumprir estes objetivos .</w:t>
+            </w:r>
+          </w:p>
+        </w:tc>
+      </w:tr>
+      <w:tr>
+        <w:tc>
+          <w:tcPr>
+            <w:tcW w:w="1727" w:type="dxa"/>
+          </w:tcPr>
+          <w:p>
+            <w:pPr>
+              <w:rPr>
+                <w:rFonts w:cstheme="minorHAnsi"/>
+                <w:color w:val="202124"/>
+                <w:spacing w:val="2"/>
+                <w:shd w:val="clear" w:color="auto" w:fill="FFFFFF"/>
+              </w:rPr>
+            </w:pPr>
+            <w:r>
+              <w:rPr>
+                <w:rFonts w:cstheme="minorHAnsi"/>
+                <w:color w:val="202124"/>
+                <w:spacing w:val="2"/>
+                <w:shd w:val="clear" w:color="auto" w:fill="FFFFFF"/>
+              </w:rPr>
+              <w:t>Existem algumas normas  a nível organizacional ou uma interação com organizações externas?</w:t>
+            </w:r>
+          </w:p>
+        </w:tc>
+        <w:tc>
+          <w:tcPr>
+            <w:tcW w:w="8600" w:type="dxa"/>
+            <w:gridSpan w:val="6"/>
+          </w:tcPr>
+          <w:p>
+            <w:pPr>
+              <w:jc w:val="center"/>
+            </w:pPr>
+            <w:r>
+              <w:t xml:space="preserve">Existe uma parceria com a Google </w:t>
+            </w:r>
+            <w:proofErr w:type="spellStart"/>
+            <w:r>
+              <w:t>Educational</w:t>
+            </w:r>
+            <w:proofErr w:type="spellEnd"/>
+            <w:r>
+              <w:t xml:space="preserve">. Existe um manual da organização onde consta tudo o que se pode ou não </w:t>
+            </w:r>
+            <w:proofErr w:type="gramStart"/>
+            <w:r>
+              <w:t>fazer ,</w:t>
+            </w:r>
+            <w:proofErr w:type="gramEnd"/>
+            <w:r>
+              <w:t xml:space="preserve"> temos as políticas de infraestrutura , as políticas de segurança, que são usadas as políticas da </w:t>
+            </w:r>
+            <w:proofErr w:type="spellStart"/>
+            <w:r>
+              <w:t>Sonangol</w:t>
+            </w:r>
+            <w:proofErr w:type="spellEnd"/>
+            <w:r>
+              <w:t>. (Isso não é importante pro vosso projeto)</w:t>
+            </w:r>
+          </w:p>
+        </w:tc>
+      </w:tr>
+      <w:tr>
+        <w:tc>
+          <w:tcPr>
+            <w:tcW w:w="1727" w:type="dxa"/>
+          </w:tcPr>
+          <w:p>
+            <w:pPr>
+              <w:rPr>
+                <w:rFonts w:cstheme="minorHAnsi"/>
+                <w:color w:val="202124"/>
+                <w:spacing w:val="2"/>
+                <w:shd w:val="clear" w:color="auto" w:fill="FFFFFF"/>
+              </w:rPr>
+            </w:pPr>
+            <w:r>
+              <w:rPr>
+                <w:rFonts w:cstheme="minorHAnsi"/>
+                <w:color w:val="202124"/>
+                <w:spacing w:val="2"/>
+                <w:shd w:val="clear" w:color="auto" w:fill="FFFFFF"/>
+              </w:rPr>
+              <w:t>O que funciona corretamente na rede atual?</w:t>
+            </w:r>
+          </w:p>
+        </w:tc>
+        <w:tc>
+          <w:tcPr>
+            <w:tcW w:w="8600" w:type="dxa"/>
+            <w:gridSpan w:val="6"/>
+          </w:tcPr>
+          <w:p>
+            <w:pPr>
+              <w:jc w:val="center"/>
+            </w:pPr>
+            <w:r>
+              <w:t>tudo</w:t>
+            </w:r>
+          </w:p>
+        </w:tc>
+      </w:tr>
+      <w:tr>
+        <w:tc>
+          <w:tcPr>
+            <w:tcW w:w="1727" w:type="dxa"/>
+          </w:tcPr>
+          <w:p>
+            <w:pPr>
+              <w:rPr>
+                <w:rFonts w:cstheme="minorHAnsi"/>
+                <w:color w:val="202124"/>
+                <w:spacing w:val="2"/>
+                <w:shd w:val="clear" w:color="auto" w:fill="FFFFFF"/>
+              </w:rPr>
+            </w:pPr>
+            <w:r>
+              <w:rPr>
+                <w:rFonts w:cstheme="minorHAnsi"/>
+                <w:color w:val="202124"/>
+                <w:spacing w:val="2"/>
+                <w:shd w:val="clear" w:color="auto" w:fill="FFFFFF"/>
+              </w:rPr>
+              <w:t>O que não funciona corretamente na rede atual?</w:t>
+            </w:r>
+          </w:p>
+        </w:tc>
+        <w:tc>
+          <w:tcPr>
+            <w:tcW w:w="8600" w:type="dxa"/>
+            <w:gridSpan w:val="6"/>
+          </w:tcPr>
+          <w:p>
+            <w:pPr>
+              <w:jc w:val="center"/>
+            </w:pPr>
+            <w:r>
+              <w:t xml:space="preserve">Temos a falta de UPS em alguns pontos logo quando há uma queda de energia o sistema vai </w:t>
+            </w:r>
+            <w:proofErr w:type="gramStart"/>
+            <w:r>
+              <w:t>abaixo  e</w:t>
+            </w:r>
+            <w:proofErr w:type="gramEnd"/>
+            <w:r>
+              <w:t xml:space="preserve"> demora um pouco para voltar em funcionamento porque o </w:t>
+            </w:r>
+            <w:proofErr w:type="spellStart"/>
+            <w:r>
+              <w:t>switch</w:t>
+            </w:r>
+            <w:proofErr w:type="spellEnd"/>
+            <w:r>
+              <w:t xml:space="preserve"> tem que inicializar. Ex: na SAC. Há a necessidade de aumentar o poder computacional por causa dos servidores que ficam pesados , </w:t>
+            </w:r>
+            <w:proofErr w:type="spellStart"/>
+            <w:r>
+              <w:t>ex</w:t>
+            </w:r>
+            <w:proofErr w:type="spellEnd"/>
+            <w:r>
+              <w:t xml:space="preserve">: </w:t>
+            </w:r>
+            <w:proofErr w:type="spellStart"/>
+            <w:r>
+              <w:t>unimestre</w:t>
+            </w:r>
+            <w:proofErr w:type="spellEnd"/>
+            <w:r>
+              <w:t xml:space="preserve"> que a cada ano recebe mais e mais alunos .</w:t>
+            </w:r>
+          </w:p>
+        </w:tc>
+      </w:tr>
+      <w:tr>
+        <w:tc>
+          <w:tcPr>
+            <w:tcW w:w="1727" w:type="dxa"/>
+          </w:tcPr>
+          <w:p>
+            <w:pPr>
+              <w:rPr>
+                <w:rFonts w:cstheme="minorHAnsi"/>
+                <w:color w:val="202124"/>
+                <w:spacing w:val="2"/>
+                <w:shd w:val="clear" w:color="auto" w:fill="FFFFFF"/>
+              </w:rPr>
+            </w:pPr>
+            <w:r>
+              <w:rPr>
+                <w:rFonts w:cstheme="minorHAnsi"/>
+                <w:color w:val="202124"/>
+                <w:spacing w:val="2"/>
+                <w:shd w:val="clear" w:color="auto" w:fill="FFFFFF"/>
+              </w:rPr>
+              <w:t>Que outras tecnologias ou iniciativas de negócio vão afetar a instituição nos próximos 5 anos ou mais?</w:t>
+            </w:r>
+          </w:p>
+        </w:tc>
+        <w:tc>
+          <w:tcPr>
+            <w:tcW w:w="8600" w:type="dxa"/>
+            <w:gridSpan w:val="6"/>
+          </w:tcPr>
+          <w:p>
+            <w:pPr>
+              <w:jc w:val="center"/>
+            </w:pPr>
+            <w:r>
+              <w:t xml:space="preserve">Estamos pensando em mudar para a </w:t>
+            </w:r>
+            <w:proofErr w:type="spellStart"/>
+            <w:r>
+              <w:t>cloud</w:t>
+            </w:r>
+            <w:proofErr w:type="spellEnd"/>
+            <w:r>
+              <w:t xml:space="preserve">,  na verdade Já começamos com esta iniciativa, temos o objetivo de  migrar os nossos servidores bem como os Nossos serviços para  a </w:t>
+            </w:r>
+            <w:proofErr w:type="spellStart"/>
+            <w:r>
+              <w:t>cloud.Ex</w:t>
+            </w:r>
+            <w:proofErr w:type="spellEnd"/>
+            <w:r>
+              <w:t xml:space="preserve">: mudar do </w:t>
+            </w:r>
+            <w:proofErr w:type="spellStart"/>
+            <w:r>
+              <w:t>office</w:t>
+            </w:r>
+            <w:proofErr w:type="spellEnd"/>
+            <w:r>
+              <w:t xml:space="preserve"> 2013 ou 2016 para o 365.</w:t>
+            </w:r>
+          </w:p>
+        </w:tc>
+      </w:tr>
+      <w:tr>
+        <w:tc>
+          <w:tcPr>
+            <w:tcW w:w="1727" w:type="dxa"/>
+          </w:tcPr>
+          <w:p>
+            <w:pPr>
+              <w:rPr>
+                <w:rFonts w:cstheme="minorHAnsi"/>
+                <w:color w:val="202124"/>
+                <w:spacing w:val="2"/>
+                <w:shd w:val="clear" w:color="auto" w:fill="FFFFFF"/>
+              </w:rPr>
+            </w:pPr>
+            <w:r>
+              <w:rPr>
+                <w:rFonts w:cstheme="minorHAnsi"/>
+                <w:color w:val="202124"/>
+                <w:spacing w:val="2"/>
+                <w:shd w:val="clear" w:color="auto" w:fill="FFFFFF"/>
+              </w:rPr>
+              <w:t>A rede atual apresenta problemas de performance? Se sim quais são?</w:t>
+            </w:r>
+          </w:p>
+        </w:tc>
+        <w:tc>
+          <w:tcPr>
+            <w:tcW w:w="8600" w:type="dxa"/>
+            <w:gridSpan w:val="6"/>
+          </w:tcPr>
+          <w:p>
+            <w:pPr>
+              <w:jc w:val="center"/>
+            </w:pPr>
+            <w:r>
+              <w:t xml:space="preserve">Falta de ferramentas para analisar as </w:t>
+            </w:r>
+            <w:proofErr w:type="spellStart"/>
+            <w:r>
+              <w:t>apps</w:t>
+            </w:r>
+            <w:proofErr w:type="spellEnd"/>
+            <w:r>
+              <w:t xml:space="preserve"> que consomem muita largura de banda na rede. Uma solução seria ter o </w:t>
+            </w:r>
+            <w:proofErr w:type="spellStart"/>
+            <w:r>
+              <w:t>Solarwinds</w:t>
+            </w:r>
+            <w:proofErr w:type="spellEnd"/>
+            <w:r>
+              <w:t xml:space="preserve"> versão paga para analisar a rede , usamos a ver </w:t>
+            </w:r>
+            <w:proofErr w:type="spellStart"/>
+            <w:r>
+              <w:t>gratis</w:t>
+            </w:r>
+            <w:proofErr w:type="spellEnd"/>
+          </w:p>
+        </w:tc>
+      </w:tr>
+      <w:tr>
+        <w:tc>
+          <w:tcPr>
+            <w:tcW w:w="1727" w:type="dxa"/>
+          </w:tcPr>
+          <w:p>
+            <w:pPr>
+              <w:rPr>
+                <w:rFonts w:cstheme="minorHAnsi"/>
+                <w:color w:val="202124"/>
+                <w:spacing w:val="2"/>
+                <w:shd w:val="clear" w:color="auto" w:fill="FFFFFF"/>
+              </w:rPr>
+            </w:pPr>
+            <w:r>
+              <w:rPr>
+                <w:rFonts w:cstheme="minorHAnsi"/>
+                <w:color w:val="202124"/>
+                <w:spacing w:val="2"/>
+                <w:shd w:val="clear" w:color="auto" w:fill="FFFFFF"/>
+              </w:rPr>
+              <w:t>De 0 - 100% quão segura é a rede?</w:t>
+            </w:r>
+          </w:p>
+        </w:tc>
+        <w:tc>
+          <w:tcPr>
+            <w:tcW w:w="8600" w:type="dxa"/>
+            <w:gridSpan w:val="6"/>
+          </w:tcPr>
+          <w:p>
+            <w:pPr>
+              <w:jc w:val="center"/>
+            </w:pPr>
+            <w:r>
+              <w:t xml:space="preserve">50%, Em algumas </w:t>
+            </w:r>
+            <w:proofErr w:type="spellStart"/>
+            <w:r>
+              <w:t>máquinas,nos</w:t>
+            </w:r>
+            <w:proofErr w:type="spellEnd"/>
+            <w:r>
+              <w:t xml:space="preserve"> </w:t>
+            </w:r>
+            <w:proofErr w:type="spellStart"/>
+            <w:r>
+              <w:t>labs</w:t>
+            </w:r>
+            <w:proofErr w:type="spellEnd"/>
+            <w:r>
+              <w:t xml:space="preserve">, temos a falta do antivírus por isso é há um </w:t>
+            </w:r>
+            <w:proofErr w:type="spellStart"/>
+            <w:r>
+              <w:t>sistma</w:t>
+            </w:r>
+            <w:proofErr w:type="spellEnd"/>
+            <w:r>
+              <w:t xml:space="preserve"> de reposição de dados nos </w:t>
+            </w:r>
+            <w:proofErr w:type="spellStart"/>
+            <w:r>
+              <w:t>pcs</w:t>
+            </w:r>
+            <w:proofErr w:type="spellEnd"/>
+            <w:r>
+              <w:t xml:space="preserve"> para varrer todas as </w:t>
+            </w:r>
+            <w:proofErr w:type="spellStart"/>
+            <w:r>
+              <w:t>apps</w:t>
+            </w:r>
+            <w:proofErr w:type="spellEnd"/>
+            <w:r>
+              <w:t xml:space="preserve"> que foram instaladas depois de reiniciar.</w:t>
+            </w:r>
+          </w:p>
+        </w:tc>
+      </w:tr>
+      <w:tr>
+        <w:tc>
+          <w:tcPr>
+            <w:tcW w:w="1727" w:type="dxa"/>
+          </w:tcPr>
+          <w:p>
+            <w:pPr>
+              <w:rPr>
+                <w:rFonts w:cstheme="minorHAnsi"/>
+                <w:color w:val="202124"/>
+                <w:spacing w:val="2"/>
+                <w:shd w:val="clear" w:color="auto" w:fill="FFFFFF"/>
+              </w:rPr>
+            </w:pPr>
+            <w:r>
+              <w:rPr>
+                <w:rFonts w:cstheme="minorHAnsi"/>
+                <w:color w:val="202124"/>
+                <w:spacing w:val="2"/>
+                <w:shd w:val="clear" w:color="auto" w:fill="FFFFFF"/>
+              </w:rPr>
+              <w:t xml:space="preserve">As </w:t>
+            </w:r>
+            <w:proofErr w:type="spellStart"/>
+            <w:r>
+              <w:rPr>
+                <w:rFonts w:cstheme="minorHAnsi"/>
+                <w:color w:val="202124"/>
+                <w:spacing w:val="2"/>
+                <w:shd w:val="clear" w:color="auto" w:fill="FFFFFF"/>
+              </w:rPr>
+              <w:t>Apps</w:t>
+            </w:r>
+            <w:proofErr w:type="spellEnd"/>
+            <w:r>
+              <w:rPr>
+                <w:rFonts w:cstheme="minorHAnsi"/>
+                <w:color w:val="202124"/>
+                <w:spacing w:val="2"/>
+                <w:shd w:val="clear" w:color="auto" w:fill="FFFFFF"/>
+              </w:rPr>
+              <w:t xml:space="preserve"> utilizadas.</w:t>
+            </w:r>
+          </w:p>
+        </w:tc>
+        <w:tc>
+          <w:tcPr>
+            <w:tcW w:w="8600" w:type="dxa"/>
+            <w:gridSpan w:val="6"/>
+          </w:tcPr>
+          <w:p>
+            <w:pPr>
+              <w:jc w:val="center"/>
+            </w:pPr>
+            <w:proofErr w:type="spellStart"/>
+            <w:r>
+              <w:t>Unimestre</w:t>
+            </w:r>
+            <w:proofErr w:type="spellEnd"/>
+            <w:r>
+              <w:t xml:space="preserve"> - RH e </w:t>
+            </w:r>
+            <w:proofErr w:type="gramStart"/>
+            <w:r>
+              <w:t>finanças ,</w:t>
+            </w:r>
+            <w:proofErr w:type="gramEnd"/>
+            <w:r>
+              <w:t xml:space="preserve"> 6h-21h</w:t>
+            </w:r>
+          </w:p>
+          <w:p>
+            <w:pPr>
+              <w:jc w:val="center"/>
+            </w:pPr>
+            <w:proofErr w:type="spellStart"/>
+            <w:r>
+              <w:t>gmail</w:t>
+            </w:r>
+            <w:proofErr w:type="spellEnd"/>
+            <w:r>
+              <w:t xml:space="preserve"> (</w:t>
+            </w:r>
+            <w:proofErr w:type="spellStart"/>
+            <w:proofErr w:type="gramStart"/>
+            <w:r>
+              <w:t>meet,form</w:t>
+            </w:r>
+            <w:proofErr w:type="gramEnd"/>
+            <w:r>
+              <w:t>,calendar,etc</w:t>
+            </w:r>
+            <w:proofErr w:type="spellEnd"/>
+            <w:r>
+              <w:t>..) , 24/7</w:t>
+            </w:r>
+          </w:p>
+          <w:p>
+            <w:pPr>
+              <w:jc w:val="center"/>
+            </w:pPr>
+            <w:r>
+              <w:t xml:space="preserve">primavera- RH e </w:t>
+            </w:r>
+            <w:proofErr w:type="gramStart"/>
+            <w:r>
+              <w:t>finanças ,</w:t>
+            </w:r>
+            <w:proofErr w:type="gramEnd"/>
+            <w:r>
+              <w:t xml:space="preserve"> 6h-21h</w:t>
+            </w:r>
+          </w:p>
+          <w:p>
+            <w:pPr>
+              <w:jc w:val="center"/>
+            </w:pPr>
+            <w:proofErr w:type="spellStart"/>
+            <w:r>
+              <w:t>office</w:t>
+            </w:r>
+            <w:proofErr w:type="spellEnd"/>
+            <w:r>
+              <w:t xml:space="preserve"> - usado no BA</w:t>
+            </w:r>
+          </w:p>
+          <w:p>
+            <w:pPr>
+              <w:jc w:val="center"/>
+            </w:pPr>
+            <w:proofErr w:type="spellStart"/>
+            <w:r>
+              <w:t>solarwinds</w:t>
+            </w:r>
+            <w:proofErr w:type="spellEnd"/>
+            <w:r>
+              <w:t xml:space="preserve">- </w:t>
+            </w:r>
+            <w:proofErr w:type="spellStart"/>
+            <w:r>
+              <w:t>dti</w:t>
+            </w:r>
+            <w:proofErr w:type="spellEnd"/>
+          </w:p>
+          <w:p>
+            <w:pPr>
+              <w:jc w:val="center"/>
+            </w:pPr>
+            <w:proofErr w:type="spellStart"/>
+            <w:r>
+              <w:t>anydesk</w:t>
+            </w:r>
+            <w:proofErr w:type="spellEnd"/>
+            <w:r>
+              <w:t xml:space="preserve"> - todos os </w:t>
+            </w:r>
+            <w:proofErr w:type="spellStart"/>
+            <w:r>
+              <w:t>pcs</w:t>
+            </w:r>
+            <w:proofErr w:type="spellEnd"/>
+            <w:r>
+              <w:t xml:space="preserve"> têm</w:t>
+            </w:r>
+          </w:p>
+          <w:p>
+            <w:pPr>
+              <w:jc w:val="center"/>
+            </w:pPr>
+            <w:r>
+              <w:t>interface de rede/placa de rede - rj45 1</w:t>
+            </w:r>
+            <w:proofErr w:type="gramStart"/>
+            <w:r>
+              <w:t>gb ,</w:t>
+            </w:r>
+            <w:proofErr w:type="gramEnd"/>
+            <w:r>
+              <w:t xml:space="preserve"> largura de banda 300mb/s</w:t>
+            </w:r>
+          </w:p>
+          <w:p>
+            <w:pPr>
+              <w:jc w:val="center"/>
+            </w:pPr>
+            <w:proofErr w:type="spellStart"/>
+            <w:r>
+              <w:t>wifi</w:t>
+            </w:r>
+            <w:proofErr w:type="spellEnd"/>
+            <w:r>
+              <w:t xml:space="preserve"> desativado</w:t>
+            </w:r>
+          </w:p>
+        </w:tc>
+      </w:tr>
+      <w:tr>
+        <w:tc>
+          <w:tcPr>
+            <w:tcW w:w="1727" w:type="dxa"/>
+          </w:tcPr>
+          <w:p>
+            <w:pPr>
+              <w:rPr>
+                <w:rFonts w:cstheme="minorHAnsi"/>
+                <w:color w:val="202124"/>
+                <w:spacing w:val="2"/>
+                <w:shd w:val="clear" w:color="auto" w:fill="FFFFFF"/>
+              </w:rPr>
+            </w:pPr>
+            <w:r>
+              <w:rPr>
+                <w:rFonts w:cstheme="minorHAnsi"/>
+                <w:color w:val="202124"/>
+                <w:spacing w:val="2"/>
+                <w:shd w:val="clear" w:color="auto" w:fill="FFFFFF"/>
+              </w:rPr>
+              <w:t xml:space="preserve">Número de </w:t>
+            </w:r>
+            <w:proofErr w:type="spellStart"/>
+            <w:r>
+              <w:rPr>
+                <w:rFonts w:cstheme="minorHAnsi"/>
+                <w:color w:val="202124"/>
+                <w:spacing w:val="2"/>
+                <w:shd w:val="clear" w:color="auto" w:fill="FFFFFF"/>
+              </w:rPr>
+              <w:t>hosts</w:t>
+            </w:r>
+            <w:proofErr w:type="spellEnd"/>
+          </w:p>
+        </w:tc>
+        <w:tc>
+          <w:tcPr>
+            <w:tcW w:w="8600" w:type="dxa"/>
+            <w:gridSpan w:val="6"/>
+          </w:tcPr>
+          <w:p>
+            <w:pPr>
+              <w:jc w:val="center"/>
+            </w:pPr>
+            <w:r>
+              <w:t>120 nos profs</w:t>
+            </w:r>
+          </w:p>
+          <w:p>
+            <w:pPr>
+              <w:jc w:val="center"/>
+            </w:pPr>
+            <w:r>
+              <w:t>8 no DRH</w:t>
+            </w:r>
+          </w:p>
+          <w:p>
+            <w:pPr>
+              <w:jc w:val="center"/>
+            </w:pPr>
+            <w:r>
+              <w:t xml:space="preserve">4 </w:t>
+            </w:r>
+            <w:proofErr w:type="gramStart"/>
+            <w:r>
+              <w:t>impressoras ,</w:t>
+            </w:r>
+            <w:proofErr w:type="gramEnd"/>
+            <w:r>
+              <w:t xml:space="preserve"> 1 na sala dos prof ,2 na SAC , 1 nas finanças</w:t>
+            </w:r>
+          </w:p>
+          <w:p>
+            <w:pPr>
+              <w:jc w:val="center"/>
+            </w:pPr>
+            <w:r>
+              <w:t xml:space="preserve">médias de 150 </w:t>
+            </w:r>
+            <w:proofErr w:type="gramStart"/>
+            <w:r>
+              <w:t>à</w:t>
+            </w:r>
+            <w:proofErr w:type="gramEnd"/>
+            <w:r>
+              <w:t xml:space="preserve"> 200 </w:t>
+            </w:r>
+            <w:proofErr w:type="spellStart"/>
+            <w:r>
+              <w:t>hosts</w:t>
+            </w:r>
+            <w:proofErr w:type="spellEnd"/>
+          </w:p>
+          <w:p>
+            <w:pPr>
+              <w:jc w:val="center"/>
+            </w:pPr>
+            <w:r>
+              <w:t>telefones</w:t>
+            </w:r>
+          </w:p>
+        </w:tc>
+      </w:tr>
+      <w:tr>
+        <w:tc>
+          <w:tcPr>
+            <w:tcW w:w="1727" w:type="dxa"/>
+          </w:tcPr>
+          <w:p>
+            <w:pPr>
+              <w:jc w:val="center"/>
+              <w:rPr>
+                <w:rFonts w:cstheme="minorHAnsi"/>
+                <w:color w:val="202124"/>
+                <w:spacing w:val="2"/>
+                <w:shd w:val="clear" w:color="auto" w:fill="FFFFFF"/>
+              </w:rPr>
+            </w:pPr>
+            <w:r>
+              <w:rPr>
+                <w:rFonts w:cstheme="minorHAnsi"/>
+                <w:color w:val="202124"/>
+                <w:spacing w:val="2"/>
+                <w:shd w:val="clear" w:color="auto" w:fill="FFFFFF"/>
+              </w:rPr>
+              <w:t>O que pode ser melhorado?</w:t>
+            </w:r>
+          </w:p>
+        </w:tc>
+        <w:tc>
+          <w:tcPr>
+            <w:tcW w:w="8600" w:type="dxa"/>
+            <w:gridSpan w:val="6"/>
+          </w:tcPr>
+          <w:p>
+            <w:pPr>
+              <w:jc w:val="center"/>
+            </w:pPr>
+            <w:r>
+              <w:t>A performance, voltando para a 6, descobrir o que causa o congestionamento na rede</w:t>
+            </w:r>
+          </w:p>
+          <w:p>
+            <w:pPr>
+              <w:jc w:val="center"/>
+            </w:pPr>
+            <w:r>
+              <w:t>Determinação do fluxo de dados.</w:t>
+            </w:r>
+          </w:p>
+        </w:tc>
+      </w:tr>
     </w:tbl>
-    <w:p>
-      <w:r>
-        <w:lastRenderedPageBreak/>
-        <w:t>Considerações tiradas do levantamento de requisitos dos professores:</w:t>
-      </w:r>
-    </w:p>
     <w:p>
       <w:pPr>
         <w:pStyle w:val="PargrafodaLista"/>
-        <w:numPr>
-          <w:ilvl w:val="0"/>
-          <w:numId w:val="1"/>
-        </w:numPr>
       </w:pPr>
-      <w:r>
-        <w:t xml:space="preserve">O </w:t>
-      </w:r>
-      <w:proofErr w:type="spellStart"/>
-      <w:r>
-        <w:t>unimestre</w:t>
-      </w:r>
-      <w:proofErr w:type="spellEnd"/>
-      <w:r>
-        <w:t xml:space="preserve"> deve rodar em todos os departamentos onde hajam professores</w:t>
-      </w:r>
-    </w:p>
-    <w:p>
-      <w:pPr>
-        <w:pStyle w:val="PargrafodaLista"/>
-        <w:numPr>
-          <w:ilvl w:val="0"/>
-          <w:numId w:val="1"/>
-        </w:numPr>
-      </w:pPr>
-      <w:r>
-        <w:t>RJ45 estar funcionais</w:t>
-      </w:r>
-    </w:p>
-    <w:p>
-      <w:pPr>
-        <w:pStyle w:val="PargrafodaLista"/>
-        <w:numPr>
-          <w:ilvl w:val="0"/>
-          <w:numId w:val="1"/>
-        </w:numPr>
-      </w:pPr>
+      <w:bookmarkStart w:id="0" w:name="_GoBack"/>
+      <w:bookmarkEnd w:id="0"/>
     </w:p>
     <w:sectPr>
       <w:pgSz w:w="11906" w:h="16838"/>
